--- a/Концепты/Цели.docx
+++ b/Концепты/Цели.docx
@@ -93,7 +93,12 @@
           </w:tcPr>
           <w:p>
             <w:r>
-              <w:t>*Управление персонажем</w:t>
+              <w:t>*Тестовое у</w:t>
+            </w:r>
+            <w:bookmarkStart w:id="0" w:name="_GoBack"/>
+            <w:bookmarkEnd w:id="0"/>
+            <w:r>
+              <w:t>правление персонажем</w:t>
             </w:r>
           </w:p>
           <w:p>
@@ -103,73 +108,124 @@
           </w:p>
           <w:p>
             <w:r>
-              <w:t>*Задатки для интерфейса</w:t>
-            </w:r>
-          </w:p>
-        </w:tc>
-      </w:tr>
-      <w:tr>
-        <w:tc>
-          <w:tcPr>
-            <w:tcW w:w="877" w:type="dxa"/>
-          </w:tcPr>
-          <w:p>
-            <w:pPr>
+              <w:t>*Привыкание к</w:t>
+            </w:r>
+            <w:r>
+              <w:t xml:space="preserve"> </w:t>
+            </w:r>
+            <w:r>
               <w:rPr>
                 <w:lang w:val="en-US"/>
               </w:rPr>
-            </w:pPr>
+              <w:t>Unity</w:t>
+            </w:r>
+            <w:r>
+              <w:br/>
+              <w:t>*</w:t>
+            </w:r>
+            <w:r>
+              <w:t xml:space="preserve">Настроить </w:t>
+            </w:r>
+            <w:proofErr w:type="spellStart"/>
             <w:r>
               <w:rPr>
                 <w:lang w:val="en-US"/>
               </w:rPr>
-              <w:t>V 0.2</w:t>
-            </w:r>
-          </w:p>
-        </w:tc>
-        <w:tc>
-          <w:tcPr>
-            <w:tcW w:w="1528" w:type="dxa"/>
-          </w:tcPr>
-          <w:p>
-            <w:pPr>
+              <w:t>GutHub</w:t>
+            </w:r>
+            <w:proofErr w:type="spellEnd"/>
+          </w:p>
+        </w:tc>
+      </w:tr>
+      <w:tr>
+        <w:tc>
+          <w:tcPr>
+            <w:tcW w:w="877" w:type="dxa"/>
+          </w:tcPr>
+          <w:p>
+            <w:r>
               <w:rPr>
                 <w:lang w:val="en-US"/>
               </w:rPr>
-            </w:pPr>
+              <w:t>V</w:t>
+            </w:r>
+            <w:r>
+              <w:t xml:space="preserve"> 0.2</w:t>
+            </w:r>
+          </w:p>
+        </w:tc>
+        <w:tc>
+          <w:tcPr>
+            <w:tcW w:w="1528" w:type="dxa"/>
+          </w:tcPr>
+          <w:p>
+            <w:r>
+              <w:t>9.02.2015</w:t>
+            </w:r>
+          </w:p>
+        </w:tc>
+        <w:tc>
+          <w:tcPr>
+            <w:tcW w:w="6940" w:type="dxa"/>
+          </w:tcPr>
+          <w:p>
+            <w:r>
+              <w:t xml:space="preserve">*Тестовый </w:t>
+            </w:r>
+            <w:proofErr w:type="spellStart"/>
+            <w:r>
+              <w:t>текстуринг</w:t>
+            </w:r>
+            <w:proofErr w:type="spellEnd"/>
+            <w:r>
+              <w:t xml:space="preserve"> лабиринта</w:t>
+            </w:r>
+          </w:p>
+          <w:p>
+            <w:r>
+              <w:t>*</w:t>
+            </w:r>
+            <w:r>
+              <w:t xml:space="preserve">Подготовить базу для персонажа через </w:t>
+            </w:r>
+            <w:proofErr w:type="spellStart"/>
             <w:r>
               <w:rPr>
                 <w:lang w:val="en-US"/>
               </w:rPr>
-              <w:t>9.02.2015</w:t>
-            </w:r>
-          </w:p>
-        </w:tc>
-        <w:tc>
-          <w:tcPr>
-            <w:tcW w:w="6940" w:type="dxa"/>
-          </w:tcPr>
-          <w:p>
-            <w:r>
-              <w:t>*Придумать предысторию и сюжет</w:t>
-            </w:r>
-          </w:p>
-          <w:p>
-            <w:r>
-              <w:t>*Модель первого уровня</w:t>
-            </w:r>
-          </w:p>
-          <w:p>
-            <w:r>
-              <w:t xml:space="preserve">*Тестовый </w:t>
+              <w:t>Mekanim</w:t>
+            </w:r>
+            <w:proofErr w:type="spellEnd"/>
+            <w:r>
+              <w:br/>
+              <w:t>*</w:t>
+            </w:r>
+            <w:r>
+              <w:t>Подготовить ИИ Тавра</w:t>
+            </w:r>
+            <w:r>
+              <w:br/>
+              <w:t>*Звук: Фоновая музыка, шаги</w:t>
+            </w:r>
+            <w:r>
+              <w:br/>
+              <w:t>(</w:t>
+            </w:r>
+            <w:proofErr w:type="gramStart"/>
+            <w:r>
+              <w:t>*)Тестовые</w:t>
+            </w:r>
+            <w:proofErr w:type="gramEnd"/>
+            <w:r>
+              <w:t xml:space="preserve"> скрипты для </w:t>
             </w:r>
             <w:proofErr w:type="spellStart"/>
             <w:r>
-              <w:t>текстуринг</w:t>
+              <w:t>криповых</w:t>
             </w:r>
             <w:proofErr w:type="spellEnd"/>
             <w:r>
-              <w:t xml:space="preserve"> лабиринта</w:t>
+              <w:t xml:space="preserve"> моментов</w:t>
             </w:r>
           </w:p>
         </w:tc>
@@ -180,16 +236,14 @@
             <w:tcW w:w="877" w:type="dxa"/>
           </w:tcPr>
           <w:p>
-            <w:pPr>
+            <w:r>
               <w:rPr>
                 <w:lang w:val="en-US"/>
               </w:rPr>
-            </w:pPr>
-            <w:r>
-              <w:rPr>
-                <w:lang w:val="en-US"/>
-              </w:rPr>
-              <w:t>V 0.3</w:t>
+              <w:t>V</w:t>
+            </w:r>
+            <w:r>
+              <w:t xml:space="preserve"> 0.3</w:t>
             </w:r>
           </w:p>
         </w:tc>
@@ -198,15 +252,7 @@
             <w:tcW w:w="1528" w:type="dxa"/>
           </w:tcPr>
           <w:p>
-            <w:pPr>
-              <w:rPr>
-                <w:lang w:val="en-US"/>
-              </w:rPr>
-            </w:pPr>
-            <w:r>
-              <w:rPr>
-                <w:lang w:val="en-US"/>
-              </w:rPr>
+            <w:r>
               <w:t>???</w:t>
             </w:r>
           </w:p>
@@ -215,10 +261,7 @@
           <w:tcPr>
             <w:tcW w:w="6940" w:type="dxa"/>
           </w:tcPr>
-          <w:p>
-            <w:bookmarkStart w:id="0" w:name="_GoBack"/>
-            <w:bookmarkEnd w:id="0"/>
-          </w:p>
+          <w:p/>
         </w:tc>
       </w:tr>
       <w:tr>
